--- a/document/Git使用方法.docx
+++ b/document/Git使用方法.docx
@@ -177,9 +177,6 @@
     <w:p>
       <w:pPr>
         <w:pStyle w:val="1"/>
-        <w:rPr>
-          <w:rFonts w:hint="eastAsia"/>
-        </w:rPr>
       </w:pPr>
       <w:r>
         <w:rPr>
@@ -484,13 +481,7 @@
         <w:t>マージを行わないとプッシュできなくなります。</w:t>
       </w:r>
     </w:p>
-    <w:p>
-      <w:pPr>
-        <w:rPr>
-          <w:rFonts w:hint="eastAsia"/>
-        </w:rPr>
-      </w:pPr>
-    </w:p>
+    <w:p/>
     <w:p>
       <w:pPr>
         <w:pStyle w:val="1"/>
@@ -521,9 +512,6 @@
       <w:pPr>
         <w:pStyle w:val="3"/>
         <w:ind w:left="840"/>
-        <w:rPr>
-          <w:rFonts w:hint="eastAsia"/>
-        </w:rPr>
       </w:pPr>
       <w:r>
         <w:rPr>
@@ -597,11 +585,6 @@
       </w:r>
     </w:p>
     <w:p>
-      <w:pPr>
-        <w:rPr>
-          <w:rFonts w:hint="eastAsia"/>
-        </w:rPr>
-      </w:pPr>
       <w:r>
         <w:rPr>
           <w:noProof/>
@@ -832,6 +815,16 @@
       </w:r>
     </w:p>
     <w:p>
+      <w:pPr>
+        <w:rPr>
+          <w:rFonts w:hint="eastAsia"/>
+        </w:rPr>
+      </w:pPr>
+      <w:r>
+        <w:t>基本的に相手の更新を優先する事をおすすめします。</w:t>
+      </w:r>
+    </w:p>
+    <w:p>
       <w:r>
         <w:rPr>
           <w:rFonts w:hint="eastAsia"/>
@@ -862,43 +855,18 @@
       </w:r>
     </w:p>
     <w:p>
-      <w:pPr>
-        <w:rPr>
-          <w:rFonts w:hint="eastAsia"/>
-        </w:rPr>
-      </w:pPr>
-      <w:r>
-        <w:rPr>
-          <w:rFonts w:hint="eastAsia"/>
-        </w:rPr>
-        <w:t>コミットしてプッシュ</w:t>
-      </w:r>
-      <w:r>
-        <w:rPr>
-          <w:rFonts w:hint="eastAsia"/>
-        </w:rPr>
-        <w:t>して終了します</w:t>
-      </w:r>
-      <w:r>
-        <w:rPr>
-          <w:rFonts w:hint="eastAsia"/>
-        </w:rPr>
-        <w:t>。</w:t>
-      </w:r>
-    </w:p>
-    <w:p>
-      <w:pPr>
-        <w:rPr>
-          <w:rFonts w:hint="eastAsia"/>
-        </w:rPr>
-      </w:pPr>
-    </w:p>
+      <w:r>
+        <w:rPr>
+          <w:rFonts w:hint="eastAsia"/>
+        </w:rPr>
+        <w:t>コミットしてプッシュして終了します。</w:t>
+      </w:r>
+    </w:p>
+    <w:p/>
     <w:p>
       <w:pPr>
         <w:pStyle w:val="1"/>
       </w:pPr>
-      <w:bookmarkStart w:id="0" w:name="_GoBack"/>
-      <w:bookmarkEnd w:id="0"/>
       <w:proofErr w:type="spellStart"/>
       <w:r>
         <w:rPr>
@@ -1037,6 +1005,8 @@
         </w:rPr>
         <w:t>プッシュしましょう。</w:t>
       </w:r>
+      <w:bookmarkStart w:id="0" w:name="_GoBack"/>
+      <w:bookmarkEnd w:id="0"/>
     </w:p>
     <w:p>
       <w:pPr>
